--- a/Reflective Logs/Reflective log - 1.docx
+++ b/Reflective Logs/Reflective log - 1.docx
@@ -6,11 +6,6 @@
       <w:pPr>
         <w:pStyle w:val="Title"/>
       </w:pPr>
-      <w:r>
-        <w:t xml:space="preserve"> </w:t>
-      </w:r>
-      <w:bookmarkStart w:id="0" w:name="_GoBack"/>
-      <w:bookmarkEnd w:id="0"/>
       <w:r>
         <w:t>Reflective log – Week 1</w:t>
       </w:r>
@@ -627,6 +622,51 @@
     </w:p>
     <w:p>
       <w:pPr>
+        <w:rPr>
+          <w:lang w:eastAsia="en-GB"/>
+        </w:rPr>
+      </w:pPr>
+      <w:r>
+        <w:rPr>
+          <w:lang w:eastAsia="en-GB"/>
+        </w:rPr>
+        <w:t>To be introduced to the various types of data display (Strip Marking)</w:t>
+      </w:r>
+    </w:p>
+    <w:p>
+      <w:pPr>
+        <w:rPr>
+          <w:lang w:eastAsia="en-GB"/>
+        </w:rPr>
+      </w:pPr>
+      <w:r>
+        <w:rPr>
+          <w:lang w:eastAsia="en-GB"/>
+        </w:rPr>
+        <w:t>To learn the RT and carry out Radar handovers</w:t>
+      </w:r>
+    </w:p>
+    <w:p>
+      <w:pPr>
+        <w:rPr>
+          <w:lang w:eastAsia="en-GB"/>
+        </w:rPr>
+      </w:pPr>
+      <w:r>
+        <w:rPr>
+          <w:lang w:eastAsia="en-GB"/>
+        </w:rPr>
+        <w:t xml:space="preserve">To understand </w:t>
+      </w:r>
+      <w:r>
+        <w:rPr>
+          <w:lang w:eastAsia="en-GB"/>
+        </w:rPr>
+        <w:t>the uses of primary and secondary RADAR and how they work</w:t>
+      </w:r>
+    </w:p>
+    <w:p>
+      <w:pPr>
         <w:pStyle w:val="Heading2"/>
         <w:rPr>
           <w:rFonts w:eastAsia="Times New Roman"/>
@@ -643,6 +683,19 @@
     </w:p>
     <w:p>
       <w:pPr>
+        <w:rPr>
+          <w:lang w:eastAsia="en-GB"/>
+        </w:rPr>
+      </w:pPr>
+      <w:r>
+        <w:rPr>
+          <w:lang w:eastAsia="en-GB"/>
+        </w:rPr>
+        <w:t>I believe that the first 2 were achieved but the second 2 might need to be gone over again for us to properly understand it. I get the basics of it but I think going over it again might re-enforce it and allow me to take in all the information</w:t>
+      </w:r>
+    </w:p>
+    <w:p>
+      <w:pPr>
         <w:pStyle w:val="Heading2"/>
         <w:rPr>
           <w:rFonts w:eastAsia="Times New Roman"/>
@@ -659,6 +712,19 @@
     </w:p>
     <w:p>
       <w:pPr>
+        <w:rPr>
+          <w:lang w:eastAsia="en-GB"/>
+        </w:rPr>
+      </w:pPr>
+      <w:r>
+        <w:rPr>
+          <w:lang w:eastAsia="en-GB"/>
+        </w:rPr>
+        <w:t>If it was gone over slower and some sort of practical activity</w:t>
+      </w:r>
+    </w:p>
+    <w:p>
+      <w:pPr>
         <w:pStyle w:val="Heading2"/>
         <w:rPr>
           <w:rFonts w:eastAsia="Times New Roman"/>
@@ -675,6 +741,19 @@
     </w:p>
     <w:p>
       <w:pPr>
+        <w:rPr>
+          <w:lang w:eastAsia="en-GB"/>
+        </w:rPr>
+      </w:pPr>
+      <w:r>
+        <w:rPr>
+          <w:lang w:eastAsia="en-GB"/>
+        </w:rPr>
+        <w:t>Use the sims as done on the course but explain the RT of what we had to say. We weren’t told at all what we needed to say on a radar handover and expected to know. I did from previous experience but I had to help others in my syndicate with what they were meant to say</w:t>
+      </w:r>
+    </w:p>
+    <w:p>
+      <w:pPr>
         <w:pStyle w:val="Heading2"/>
         <w:rPr>
           <w:rFonts w:eastAsia="Times New Roman"/>
@@ -691,6 +770,19 @@
     </w:p>
     <w:p>
       <w:pPr>
+        <w:rPr>
+          <w:lang w:eastAsia="en-GB"/>
+        </w:rPr>
+      </w:pPr>
+      <w:r>
+        <w:rPr>
+          <w:lang w:eastAsia="en-GB"/>
+        </w:rPr>
+        <w:t xml:space="preserve">I was very good and know the RT pretty much spot on I just need to stay focused. I think after this first week I now understand how everything is working what aircraft I’m getting and how to use the flight strips and phones etc. </w:t>
+      </w:r>
+    </w:p>
+    <w:p>
+      <w:pPr>
         <w:pStyle w:val="Heading2"/>
         <w:rPr>
           <w:rFonts w:eastAsia="Times New Roman"/>
@@ -705,13 +797,201 @@
         <w:t>What goals have you set yourself to improve for the next weekend?</w:t>
       </w:r>
     </w:p>
+    <w:p>
+      <w:r>
+        <w:t>Look at some more RT and make sure that I know it all and exactly when to handoff and who I need to talk to. What other radar controllers are around that I might need to pass aircraft off to.</w:t>
+      </w:r>
+    </w:p>
+    <w:p>
+      <w:pPr>
+        <w:pStyle w:val="Heading1"/>
+      </w:pPr>
+      <w:r>
+        <w:lastRenderedPageBreak/>
+        <w:t>Basic Flight Training</w:t>
+      </w:r>
+    </w:p>
+    <w:p>
+      <w:pPr>
+        <w:pStyle w:val="Heading2"/>
+        <w:rPr>
+          <w:rFonts w:eastAsia="Times New Roman"/>
+          <w:lang w:eastAsia="en-GB"/>
+        </w:rPr>
+      </w:pPr>
+      <w:r>
+        <w:rPr>
+          <w:rFonts w:eastAsia="Times New Roman"/>
+          <w:lang w:eastAsia="en-GB"/>
+        </w:rPr>
+        <w:t>What were the objectives of the lesson?</w:t>
+      </w:r>
+    </w:p>
+    <w:p>
+      <w:pPr>
+        <w:rPr>
+          <w:lang w:eastAsia="en-GB"/>
+        </w:rPr>
+      </w:pPr>
+      <w:r>
+        <w:rPr>
+          <w:lang w:eastAsia="en-GB"/>
+        </w:rPr>
+        <w:t>To be able to operate the Flight simulator and learn the basics of teaching the flight simulator in the RAC</w:t>
+      </w:r>
+    </w:p>
+    <w:p>
+      <w:pPr>
+        <w:pStyle w:val="Heading2"/>
+        <w:rPr>
+          <w:rFonts w:eastAsia="Times New Roman"/>
+          <w:lang w:eastAsia="en-GB"/>
+        </w:rPr>
+      </w:pPr>
+      <w:r>
+        <w:rPr>
+          <w:rFonts w:eastAsia="Times New Roman"/>
+          <w:lang w:eastAsia="en-GB"/>
+        </w:rPr>
+        <w:t>Do you feel that you fully achieved the objectives?</w:t>
+      </w:r>
+    </w:p>
+    <w:p>
+      <w:pPr>
+        <w:rPr>
+          <w:lang w:eastAsia="en-GB"/>
+        </w:rPr>
+      </w:pPr>
+      <w:r>
+        <w:rPr>
+          <w:lang w:eastAsia="en-GB"/>
+        </w:rPr>
+        <w:t>Yes</w:t>
+      </w:r>
+    </w:p>
+    <w:p>
+      <w:pPr>
+        <w:pStyle w:val="Heading2"/>
+        <w:rPr>
+          <w:rFonts w:eastAsia="Times New Roman"/>
+          <w:lang w:eastAsia="en-GB"/>
+        </w:rPr>
+      </w:pPr>
+      <w:r>
+        <w:rPr>
+          <w:rFonts w:eastAsia="Times New Roman"/>
+          <w:lang w:eastAsia="en-GB"/>
+        </w:rPr>
+        <w:t>What would have improved learning for you?</w:t>
+      </w:r>
+    </w:p>
+    <w:p>
+      <w:pPr>
+        <w:rPr>
+          <w:lang w:eastAsia="en-GB"/>
+        </w:rPr>
+      </w:pPr>
+      <w:r>
+        <w:rPr>
+          <w:lang w:eastAsia="en-GB"/>
+        </w:rPr>
+        <w:t>I think a demonstration of the sort of thing we were meant to be saying might have been useful, we had no clue to the type of things I was meant to be saying.</w:t>
+      </w:r>
+    </w:p>
+    <w:p>
+      <w:pPr>
+        <w:pStyle w:val="Heading2"/>
+        <w:rPr>
+          <w:rFonts w:eastAsia="Times New Roman"/>
+          <w:lang w:eastAsia="en-GB"/>
+        </w:rPr>
+      </w:pPr>
+      <w:r>
+        <w:rPr>
+          <w:rFonts w:eastAsia="Times New Roman"/>
+          <w:lang w:eastAsia="en-GB"/>
+        </w:rPr>
+        <w:t>How might you deliver that objective differently?</w:t>
+      </w:r>
+    </w:p>
+    <w:p>
+      <w:pPr>
+        <w:rPr>
+          <w:lang w:eastAsia="en-GB"/>
+        </w:rPr>
+      </w:pPr>
+      <w:r>
+        <w:rPr>
+          <w:lang w:eastAsia="en-GB"/>
+        </w:rPr>
+        <w:t>Give a demo of the sort of thing I was expecting to be said</w:t>
+      </w:r>
+    </w:p>
+    <w:p>
+      <w:pPr>
+        <w:pStyle w:val="Heading2"/>
+        <w:rPr>
+          <w:rFonts w:eastAsia="Times New Roman"/>
+          <w:lang w:eastAsia="en-GB"/>
+        </w:rPr>
+      </w:pPr>
+      <w:r>
+        <w:rPr>
+          <w:rFonts w:eastAsia="Times New Roman"/>
+          <w:lang w:eastAsia="en-GB"/>
+        </w:rPr>
+        <w:t>What feedback did you receive on your performance?</w:t>
+      </w:r>
+    </w:p>
+    <w:p>
+      <w:pPr>
+        <w:rPr>
+          <w:lang w:eastAsia="en-GB"/>
+        </w:rPr>
+      </w:pPr>
+      <w:r>
+        <w:rPr>
+          <w:lang w:eastAsia="en-GB"/>
+        </w:rPr>
+        <w:t>Good control of the aircraft and good commentary, just make sure I can do both at the same time and put what I’m saying to what I’m doing together. I said climb at 140 kts but was at 200kts</w:t>
+      </w:r>
+    </w:p>
+    <w:p>
+      <w:pPr>
+        <w:pStyle w:val="Heading2"/>
+        <w:rPr>
+          <w:rFonts w:eastAsia="Times New Roman"/>
+          <w:lang w:eastAsia="en-GB"/>
+        </w:rPr>
+      </w:pPr>
+      <w:r>
+        <w:rPr>
+          <w:rFonts w:eastAsia="Times New Roman"/>
+          <w:lang w:eastAsia="en-GB"/>
+        </w:rPr>
+        <w:t>What goals have you set yourself to improve for the next weekend?</w:t>
+      </w:r>
+    </w:p>
+    <w:p>
+      <w:pPr>
+        <w:rPr>
+          <w:lang w:eastAsia="en-GB"/>
+        </w:rPr>
+      </w:pPr>
+      <w:r>
+        <w:rPr>
+          <w:lang w:eastAsia="en-GB"/>
+        </w:rPr>
+        <w:t>Ensure that I stay in the perimeters that I set whilst talking about what I’m doing.</w:t>
+      </w:r>
+    </w:p>
     <w:p/>
     <w:p>
       <w:pPr>
         <w:pStyle w:val="Heading1"/>
       </w:pPr>
       <w:r>
-        <w:t>Basic Flight Training</w:t>
+        <w:t>Instructional Technique</w:t>
       </w:r>
     </w:p>
     <w:p>
@@ -732,6 +1012,37 @@
     </w:p>
     <w:p>
       <w:pPr>
+        <w:rPr>
+          <w:lang w:eastAsia="en-GB"/>
+        </w:rPr>
+      </w:pPr>
+      <w:r>
+        <w:rPr>
+          <w:lang w:eastAsia="en-GB"/>
+        </w:rPr>
+        <w:t xml:space="preserve">To learn presentation skills that make a good presentation, Qualities and </w:t>
+      </w:r>
+      <w:r>
+        <w:rPr>
+          <w:lang w:eastAsia="en-GB"/>
+        </w:rPr>
+        <w:t>behaviours</w:t>
+      </w:r>
+      <w:r>
+        <w:rPr>
+          <w:lang w:eastAsia="en-GB"/>
+        </w:rPr>
+        <w:t xml:space="preserve"> of a presenter, and verbal</w:t>
+      </w:r>
+      <w:r>
+        <w:rPr>
+          <w:lang w:eastAsia="en-GB"/>
+        </w:rPr>
+        <w:t xml:space="preserve"> and non-verbal communication.</w:t>
+      </w:r>
+    </w:p>
+    <w:p>
+      <w:pPr>
         <w:pStyle w:val="Heading2"/>
         <w:rPr>
           <w:rFonts w:eastAsia="Times New Roman"/>
@@ -748,6 +1059,19 @@
     </w:p>
     <w:p>
       <w:pPr>
+        <w:rPr>
+          <w:lang w:eastAsia="en-GB"/>
+        </w:rPr>
+      </w:pPr>
+      <w:r>
+        <w:rPr>
+          <w:lang w:eastAsia="en-GB"/>
+        </w:rPr>
+        <w:t>Yes, it was good to recap the MOI syllabus and have newer information which has defiantly gone into greater depth than when it was taught first time</w:t>
+      </w:r>
+    </w:p>
+    <w:p>
+      <w:pPr>
         <w:pStyle w:val="Heading2"/>
         <w:rPr>
           <w:rFonts w:eastAsia="Times New Roman"/>
@@ -764,6 +1088,19 @@
     </w:p>
     <w:p>
       <w:pPr>
+        <w:rPr>
+          <w:lang w:eastAsia="en-GB"/>
+        </w:rPr>
+      </w:pPr>
+      <w:r>
+        <w:rPr>
+          <w:lang w:eastAsia="en-GB"/>
+        </w:rPr>
+        <w:t>I think that it was done very well, I don’t know what I would change to make it better</w:t>
+      </w:r>
+    </w:p>
+    <w:p>
+      <w:pPr>
         <w:pStyle w:val="Heading2"/>
         <w:rPr>
           <w:rFonts w:eastAsia="Times New Roman"/>
@@ -780,108 +1117,12 @@
     </w:p>
     <w:p>
       <w:pPr>
-        <w:pStyle w:val="Heading2"/>
-        <w:rPr>
-          <w:rFonts w:eastAsia="Times New Roman"/>
-          <w:lang w:eastAsia="en-GB"/>
-        </w:rPr>
-      </w:pPr>
-      <w:r>
-        <w:rPr>
-          <w:rFonts w:eastAsia="Times New Roman"/>
-          <w:lang w:eastAsia="en-GB"/>
-        </w:rPr>
-        <w:t>What feedback did you receive on your performance?</w:t>
-      </w:r>
-    </w:p>
-    <w:p>
-      <w:pPr>
-        <w:pStyle w:val="Heading2"/>
-        <w:rPr>
-          <w:rFonts w:eastAsia="Times New Roman"/>
-          <w:lang w:eastAsia="en-GB"/>
-        </w:rPr>
-      </w:pPr>
-      <w:r>
-        <w:rPr>
-          <w:rFonts w:eastAsia="Times New Roman"/>
-          <w:lang w:eastAsia="en-GB"/>
-        </w:rPr>
-        <w:t>What goals have you set yourself to improve for the next weekend?</w:t>
-      </w:r>
-    </w:p>
-    <w:p/>
-    <w:p>
-      <w:pPr>
-        <w:pStyle w:val="Heading1"/>
-      </w:pPr>
-      <w:r>
-        <w:t>Instructional Technique</w:t>
-      </w:r>
-    </w:p>
-    <w:p>
-      <w:pPr>
-        <w:pStyle w:val="Heading2"/>
-        <w:rPr>
-          <w:rFonts w:eastAsia="Times New Roman"/>
-          <w:lang w:eastAsia="en-GB"/>
-        </w:rPr>
-      </w:pPr>
-      <w:r>
-        <w:rPr>
-          <w:rFonts w:eastAsia="Times New Roman"/>
-          <w:lang w:eastAsia="en-GB"/>
-        </w:rPr>
-        <w:t>What were the objectives of the lesson?</w:t>
-      </w:r>
-    </w:p>
-    <w:p>
-      <w:pPr>
-        <w:pStyle w:val="Heading2"/>
-        <w:rPr>
-          <w:rFonts w:eastAsia="Times New Roman"/>
-          <w:lang w:eastAsia="en-GB"/>
-        </w:rPr>
-      </w:pPr>
-      <w:r>
-        <w:rPr>
-          <w:rFonts w:eastAsia="Times New Roman"/>
-          <w:lang w:eastAsia="en-GB"/>
-        </w:rPr>
-        <w:t>Do you feel that you fully achieved the objectives?</w:t>
-      </w:r>
-    </w:p>
-    <w:p>
-      <w:pPr>
-        <w:pStyle w:val="Heading2"/>
-        <w:rPr>
-          <w:rFonts w:eastAsia="Times New Roman"/>
-          <w:lang w:eastAsia="en-GB"/>
-        </w:rPr>
-      </w:pPr>
-      <w:r>
-        <w:rPr>
-          <w:rFonts w:eastAsia="Times New Roman"/>
-          <w:lang w:eastAsia="en-GB"/>
-        </w:rPr>
-        <w:t>What would have improved learning for you?</w:t>
-      </w:r>
-    </w:p>
-    <w:p>
-      <w:pPr>
-        <w:pStyle w:val="Heading2"/>
-        <w:rPr>
-          <w:rFonts w:eastAsia="Times New Roman"/>
-          <w:lang w:eastAsia="en-GB"/>
-        </w:rPr>
-      </w:pPr>
-      <w:r>
-        <w:rPr>
-          <w:rFonts w:eastAsia="Times New Roman"/>
-          <w:lang w:eastAsia="en-GB"/>
-        </w:rPr>
-        <w:t>How might you deliver that objective differently?</w:t>
-      </w:r>
+        <w:rPr>
+          <w:lang w:eastAsia="en-GB"/>
+        </w:rPr>
+      </w:pPr>
+      <w:bookmarkStart w:id="0" w:name="_GoBack"/>
+      <w:bookmarkEnd w:id="0"/>
     </w:p>
     <w:p>
       <w:pPr>
@@ -2450,7 +2691,7 @@
 </file>
 
 <file path=customXml/itemProps1.xml><?xml version="1.0" encoding="utf-8"?>
-<ds:datastoreItem xmlns:ds="http://schemas.openxmlformats.org/officeDocument/2006/customXml" ds:itemID="{46495DD3-6C14-413C-B72F-00A96B5CD726}">
+<ds:datastoreItem xmlns:ds="http://schemas.openxmlformats.org/officeDocument/2006/customXml" ds:itemID="{2CB6F997-2005-4645-AB71-4937644D89E5}">
   <ds:schemaRefs>
     <ds:schemaRef ds:uri="http://schemas.openxmlformats.org/officeDocument/2006/bibliography"/>
   </ds:schemaRefs>
